--- a/功能項目.docx
+++ b/功能項目.docx
@@ -271,7 +271,14 @@
               <w:rPr>
                 <w:rFonts w:asciiTheme="minorEastAsia" w:hAnsiTheme="minorEastAsia" w:hint="eastAsia"/>
               </w:rPr>
-              <w:t>使用者可掃描店家或景點擺放的二維條碼，轉跳至</w:t>
+              <w:t>使用者可掃描店家或景點擺放的二維條</w:t>
+            </w:r>
+            <w:bookmarkStart w:id="0" w:name="_GoBack"/>
+            <w:r>
+              <w:rPr>
+                <w:rFonts w:asciiTheme="minorEastAsia" w:hAnsiTheme="minorEastAsia" w:hint="eastAsia"/>
+              </w:rPr>
+              <w:t>碼，轉跳至</w:t>
             </w:r>
             <w:r>
               <w:rPr>
@@ -301,7 +308,14 @@
               <w:rPr>
                 <w:rFonts w:asciiTheme="minorEastAsia" w:hAnsiTheme="minorEastAsia" w:hint="eastAsia"/>
               </w:rPr>
-              <w:t>APP，並顯示該二維條碼所對應的文章；若使用者尚未安裝此APP，則轉跳至安裝APP</w:t>
+              <w:t>APP，並顯示該二維條碼所對應的文章</w:t>
+            </w:r>
+            <w:bookmarkEnd w:id="0"/>
+            <w:r>
+              <w:rPr>
+                <w:rFonts w:asciiTheme="minorEastAsia" w:hAnsiTheme="minorEastAsia" w:hint="eastAsia"/>
+              </w:rPr>
+              <w:t>；若使用者尚未安裝此APP，則轉跳至安裝APP</w:t>
             </w:r>
             <w:r>
               <w:rPr>
@@ -480,7 +494,7 @@
             <w:pPr>
               <w:jc w:val="both"/>
               <w:rPr>
-                <w:rFonts w:asciiTheme="minorEastAsia" w:hAnsiTheme="minorEastAsia" w:hint="eastAsia"/>
+                <w:rFonts w:asciiTheme="minorEastAsia" w:hAnsiTheme="minorEastAsia"/>
               </w:rPr>
             </w:pPr>
             <w:r>
@@ -667,7 +681,19 @@
               <w:rPr>
                 <w:rFonts w:asciiTheme="minorEastAsia" w:hAnsiTheme="minorEastAsia" w:hint="eastAsia"/>
               </w:rPr>
-              <w:t>使用者可根據熱門程度或日期進行文章的排序。</w:t>
+              <w:t>使用者可根據熱門程度</w:t>
+            </w:r>
+            <w:r>
+              <w:rPr>
+                <w:rFonts w:asciiTheme="minorEastAsia" w:hAnsiTheme="minorEastAsia" w:hint="eastAsia"/>
+              </w:rPr>
+              <w:t>、距離</w:t>
+            </w:r>
+            <w:r>
+              <w:rPr>
+                <w:rFonts w:asciiTheme="minorEastAsia" w:hAnsiTheme="minorEastAsia" w:hint="eastAsia"/>
+              </w:rPr>
+              <w:t>或日期進行文章的排序。</w:t>
             </w:r>
           </w:p>
         </w:tc>
@@ -845,8 +871,6 @@
             </w:r>
           </w:p>
         </w:tc>
-        <w:bookmarkStart w:id="0" w:name="_GoBack"/>
-        <w:bookmarkEnd w:id="0"/>
       </w:tr>
       <w:tr>
         <w:tc>
@@ -901,6 +925,12 @@
               </w:rPr>
               <w:t>會員提交文章後由管理者進行審核</w:t>
             </w:r>
+            <w:r>
+              <w:rPr>
+                <w:rFonts w:asciiTheme="minorEastAsia" w:hAnsiTheme="minorEastAsia" w:hint="eastAsia"/>
+              </w:rPr>
+              <w:t>。</w:t>
+            </w:r>
           </w:p>
         </w:tc>
       </w:tr>
@@ -1161,21 +1191,25 @@
               <w:rPr>
                 <w:rFonts w:asciiTheme="minorEastAsia" w:hAnsiTheme="minorEastAsia" w:hint="eastAsia"/>
               </w:rPr>
-              <w:t>管理者統計文章的</w:t>
-            </w:r>
-            <w:proofErr w:type="gramStart"/>
-            <w:r>
-              <w:rPr>
-                <w:rFonts w:asciiTheme="minorEastAsia" w:hAnsiTheme="minorEastAsia" w:hint="eastAsia"/>
-              </w:rPr>
-              <w:t>點擊率</w:t>
-            </w:r>
-            <w:proofErr w:type="gramEnd"/>
-            <w:r>
-              <w:rPr>
-                <w:rFonts w:asciiTheme="minorEastAsia" w:hAnsiTheme="minorEastAsia" w:hint="eastAsia"/>
-              </w:rPr>
-              <w:t>、收藏數並進行分析。</w:t>
+              <w:t>管理者統計文章的點閱</w:t>
+            </w:r>
+            <w:r>
+              <w:rPr>
+                <w:rFonts w:asciiTheme="minorEastAsia" w:hAnsiTheme="minorEastAsia" w:hint="eastAsia"/>
+              </w:rPr>
+              <w:t>率、收藏數並</w:t>
+            </w:r>
+            <w:r>
+              <w:rPr>
+                <w:rFonts w:asciiTheme="minorEastAsia" w:hAnsiTheme="minorEastAsia" w:hint="eastAsia"/>
+              </w:rPr>
+              <w:t>結合推薦系統，進行熱門程度的排序</w:t>
+            </w:r>
+            <w:r>
+              <w:rPr>
+                <w:rFonts w:asciiTheme="minorEastAsia" w:hAnsiTheme="minorEastAsia" w:hint="eastAsia"/>
+              </w:rPr>
+              <w:t>。</w:t>
             </w:r>
           </w:p>
         </w:tc>
